--- a/Chapter03/p31.docx
+++ b/Chapter03/p31.docx
@@ -4,12 +4,19 @@
   <w:body>
     <w:p>
       <w:pPr>
-        <w:rPr>
-          <w:lang w:bidi="fa-IR"/>
-        </w:rPr>
-      </w:pPr>
-      <w:r>
-        <w:rPr>
+        <w:jc w:val="both"/>
+        <w:rPr>
+          <w:rFonts w:cs="B Nazanin"/>
+          <w:sz w:val="24"/>
+          <w:szCs w:val="24"/>
+          <w:lang w:bidi="fa-IR"/>
+        </w:rPr>
+      </w:pPr>
+      <w:r>
+        <w:rPr>
+          <w:rFonts w:cs="B Nazanin"/>
+          <w:sz w:val="24"/>
+          <w:szCs w:val="24"/>
           <w:lang w:bidi="fa-IR"/>
         </w:rPr>
         <w:t xml:space="preserve">For each of these distributions, state whether or not the random models have the same property as the </w:t>
@@ -17,6 +24,9 @@
       <w:proofErr w:type="gramStart"/>
       <w:r>
         <w:rPr>
+          <w:rFonts w:cs="B Nazanin"/>
+          <w:sz w:val="24"/>
+          <w:szCs w:val="24"/>
           <w:lang w:bidi="fa-IR"/>
         </w:rPr>
         <w:t>real world</w:t>
@@ -24,26 +34,607 @@
       <w:proofErr w:type="gramEnd"/>
       <w:r>
         <w:rPr>
-          <w:lang w:bidi="fa-IR"/>
-        </w:rPr>
-        <w:t xml:space="preserve"> graph</w:t>
-      </w:r>
-      <w:r>
-        <w:rPr>
-          <w:lang w:bidi="fa-IR"/>
-        </w:rPr>
-        <w:t>.</w:t>
+          <w:rFonts w:cs="B Nazanin"/>
+          <w:sz w:val="24"/>
+          <w:szCs w:val="24"/>
+          <w:lang w:bidi="fa-IR"/>
+        </w:rPr>
+        <w:t xml:space="preserve"> graph.</w:t>
+      </w:r>
+    </w:p>
+    <w:p>
+      <w:pPr>
+        <w:jc w:val="both"/>
+        <w:rPr>
+          <w:rFonts w:cs="B Nazanin"/>
+          <w:b/>
+          <w:bCs/>
+          <w:color w:val="FF0000"/>
+          <w:sz w:val="24"/>
+          <w:szCs w:val="24"/>
+          <w:lang w:bidi="fa-IR"/>
+        </w:rPr>
+      </w:pPr>
+      <w:r>
+        <w:rPr>
+          <w:rFonts w:cs="B Nazanin"/>
+          <w:b/>
+          <w:bCs/>
+          <w:color w:val="FF0000"/>
+          <w:sz w:val="24"/>
+          <w:szCs w:val="24"/>
+          <w:lang w:bidi="fa-IR"/>
+        </w:rPr>
+        <w:t>Degree distributions</w:t>
       </w:r>
     </w:p>
     <w:p>
       <w:pPr>
         <w:bidi/>
-        <w:rPr>
-          <w:rFonts w:hint="cs"/>
-          <w:rtl/>
-          <w:lang w:bidi="fa-IR"/>
-        </w:rPr>
-      </w:pPr>
+        <w:jc w:val="both"/>
+        <w:rPr>
+          <w:rFonts w:cs="B Nazanin"/>
+          <w:sz w:val="24"/>
+          <w:szCs w:val="24"/>
+          <w:lang w:bidi="fa-IR"/>
+        </w:rPr>
+      </w:pPr>
+      <w:r>
+        <w:rPr>
+          <w:rFonts w:cs="B Nazanin"/>
+          <w:noProof/>
+          <w:sz w:val="24"/>
+          <w:szCs w:val="24"/>
+        </w:rPr>
+        <w:drawing>
+          <wp:inline distT="0" distB="0" distL="0" distR="0" wp14:anchorId="383A934B" wp14:editId="4734B4AF">
+            <wp:extent cx="5943600" cy="2407285"/>
+            <wp:effectExtent l="0" t="0" r="0" b="0"/>
+            <wp:docPr id="1" name="Picture 1"/>
+            <wp:cNvGraphicFramePr>
+              <a:graphicFrameLocks xmlns:a="http://schemas.openxmlformats.org/drawingml/2006/main" noChangeAspect="1"/>
+            </wp:cNvGraphicFramePr>
+            <a:graphic xmlns:a="http://schemas.openxmlformats.org/drawingml/2006/main">
+              <a:graphicData uri="http://schemas.openxmlformats.org/drawingml/2006/picture">
+                <pic:pic xmlns:pic="http://schemas.openxmlformats.org/drawingml/2006/picture">
+                  <pic:nvPicPr>
+                    <pic:cNvPr id="1" name=""/>
+                    <pic:cNvPicPr/>
+                  </pic:nvPicPr>
+                  <pic:blipFill>
+                    <a:blip r:embed="rId4"/>
+                    <a:stretch>
+                      <a:fillRect/>
+                    </a:stretch>
+                  </pic:blipFill>
+                  <pic:spPr>
+                    <a:xfrm>
+                      <a:off x="0" y="0"/>
+                      <a:ext cx="5943600" cy="2407285"/>
+                    </a:xfrm>
+                    <a:prstGeom prst="rect">
+                      <a:avLst/>
+                    </a:prstGeom>
+                  </pic:spPr>
+                </pic:pic>
+              </a:graphicData>
+            </a:graphic>
+          </wp:inline>
+        </w:drawing>
+      </w:r>
+    </w:p>
+    <w:p>
+      <w:pPr>
+        <w:bidi/>
+        <w:jc w:val="both"/>
+        <w:rPr>
+          <w:rFonts w:cs="B Nazanin"/>
+          <w:sz w:val="24"/>
+          <w:szCs w:val="24"/>
+          <w:rtl/>
+          <w:lang w:bidi="fa-IR"/>
+        </w:rPr>
+      </w:pPr>
+      <w:r>
+        <w:rPr>
+          <w:rFonts w:cs="B Nazanin" w:hint="cs"/>
+          <w:sz w:val="24"/>
+          <w:szCs w:val="24"/>
+          <w:rtl/>
+          <w:lang w:bidi="fa-IR"/>
+        </w:rPr>
+        <w:t xml:space="preserve">از نظر توزیع درجه، </w:t>
+      </w:r>
+      <w:r>
+        <w:rPr>
+          <w:rFonts w:cs="B Nazanin"/>
+          <w:sz w:val="24"/>
+          <w:szCs w:val="24"/>
+          <w:lang w:bidi="fa-IR"/>
+        </w:rPr>
+        <w:t>configuration</w:t>
+      </w:r>
+      <w:r>
+        <w:rPr>
+          <w:rFonts w:cs="B Nazanin"/>
+          <w:sz w:val="24"/>
+          <w:szCs w:val="24"/>
+          <w:lang w:bidi="fa-IR"/>
+        </w:rPr>
+        <w:t xml:space="preserve"> </w:t>
+      </w:r>
+      <w:r>
+        <w:rPr>
+          <w:rFonts w:cs="B Nazanin"/>
+          <w:sz w:val="24"/>
+          <w:szCs w:val="24"/>
+          <w:lang w:bidi="fa-IR"/>
+        </w:rPr>
+        <w:t>model</w:t>
+      </w:r>
+      <w:r>
+        <w:rPr>
+          <w:rFonts w:cs="B Nazanin" w:hint="cs"/>
+          <w:sz w:val="24"/>
+          <w:szCs w:val="24"/>
+          <w:rtl/>
+          <w:lang w:bidi="fa-IR"/>
+        </w:rPr>
+        <w:t xml:space="preserve"> با گراف دنیای واقعی، یکسان هست و درجه برخی نودها، از 100 به بالاست، در حالی که در گراف تصادفی </w:t>
+      </w:r>
+      <w:proofErr w:type="spellStart"/>
+      <w:r>
+        <w:rPr>
+          <w:rFonts w:cs="B Nazanin"/>
+          <w:sz w:val="24"/>
+          <w:szCs w:val="24"/>
+          <w:lang w:bidi="fa-IR"/>
+        </w:rPr>
+        <w:t>erdos</w:t>
+      </w:r>
+      <w:proofErr w:type="spellEnd"/>
+      <w:r>
+        <w:rPr>
+          <w:rFonts w:cs="B Nazanin"/>
+          <w:sz w:val="24"/>
+          <w:szCs w:val="24"/>
+          <w:lang w:bidi="fa-IR"/>
+        </w:rPr>
+        <w:t xml:space="preserve"> </w:t>
+      </w:r>
+      <w:proofErr w:type="spellStart"/>
+      <w:r>
+        <w:rPr>
+          <w:rFonts w:cs="B Nazanin"/>
+          <w:sz w:val="24"/>
+          <w:szCs w:val="24"/>
+          <w:lang w:bidi="fa-IR"/>
+        </w:rPr>
+        <w:t>renyi</w:t>
+      </w:r>
+      <w:proofErr w:type="spellEnd"/>
+      <w:r>
+        <w:rPr>
+          <w:rFonts w:cs="B Nazanin" w:hint="cs"/>
+          <w:sz w:val="24"/>
+          <w:szCs w:val="24"/>
+          <w:rtl/>
+          <w:lang w:bidi="fa-IR"/>
+        </w:rPr>
+        <w:t xml:space="preserve"> با یک توزیع نرمال در اطراف 45 روبرو هستیم.</w:t>
+      </w:r>
+    </w:p>
+    <w:p>
+      <w:pPr>
+        <w:jc w:val="both"/>
+        <w:rPr>
+          <w:rFonts w:cs="B Nazanin"/>
+          <w:color w:val="FF0000"/>
+          <w:sz w:val="24"/>
+          <w:szCs w:val="24"/>
+          <w:rtl/>
+          <w:lang w:bidi="fa-IR"/>
+        </w:rPr>
+      </w:pPr>
+      <w:r>
+        <w:rPr>
+          <w:rFonts w:cs="B Nazanin"/>
+          <w:color w:val="FF0000"/>
+          <w:sz w:val="24"/>
+          <w:szCs w:val="24"/>
+          <w:lang w:bidi="fa-IR"/>
+        </w:rPr>
+        <w:t>Shortest path length distributions</w:t>
+      </w:r>
+    </w:p>
+    <w:p>
+      <w:pPr>
+        <w:bidi/>
+        <w:jc w:val="both"/>
+        <w:rPr>
+          <w:rFonts w:cs="B Nazanin"/>
+          <w:sz w:val="24"/>
+          <w:szCs w:val="24"/>
+          <w:rtl/>
+          <w:lang w:bidi="fa-IR"/>
+        </w:rPr>
+      </w:pPr>
+      <w:r>
+        <w:rPr>
+          <w:rFonts w:cs="B Nazanin"/>
+          <w:noProof/>
+        </w:rPr>
+        <w:drawing>
+          <wp:inline distT="0" distB="0" distL="0" distR="0" wp14:anchorId="3851E408" wp14:editId="2C9B5E9D">
+            <wp:extent cx="5943600" cy="2249170"/>
+            <wp:effectExtent l="0" t="0" r="0" b="0"/>
+            <wp:docPr id="2" name="Picture 2"/>
+            <wp:cNvGraphicFramePr>
+              <a:graphicFrameLocks xmlns:a="http://schemas.openxmlformats.org/drawingml/2006/main" noChangeAspect="1"/>
+            </wp:cNvGraphicFramePr>
+            <a:graphic xmlns:a="http://schemas.openxmlformats.org/drawingml/2006/main">
+              <a:graphicData uri="http://schemas.openxmlformats.org/drawingml/2006/picture">
+                <pic:pic xmlns:pic="http://schemas.openxmlformats.org/drawingml/2006/picture">
+                  <pic:nvPicPr>
+                    <pic:cNvPr id="1" name=""/>
+                    <pic:cNvPicPr/>
+                  </pic:nvPicPr>
+                  <pic:blipFill>
+                    <a:blip r:embed="rId5"/>
+                    <a:stretch>
+                      <a:fillRect/>
+                    </a:stretch>
+                  </pic:blipFill>
+                  <pic:spPr>
+                    <a:xfrm>
+                      <a:off x="0" y="0"/>
+                      <a:ext cx="5943600" cy="2249170"/>
+                    </a:xfrm>
+                    <a:prstGeom prst="rect">
+                      <a:avLst/>
+                    </a:prstGeom>
+                  </pic:spPr>
+                </pic:pic>
+              </a:graphicData>
+            </a:graphic>
+          </wp:inline>
+        </w:drawing>
+      </w:r>
+    </w:p>
+    <w:p>
+      <w:pPr>
+        <w:bidi/>
+        <w:jc w:val="both"/>
+        <w:rPr>
+          <w:rFonts w:cs="B Nazanin" w:hint="cs"/>
+          <w:sz w:val="24"/>
+          <w:szCs w:val="24"/>
+          <w:lang w:bidi="fa-IR"/>
+        </w:rPr>
+      </w:pPr>
+      <w:r>
+        <w:rPr>
+          <w:rFonts w:cs="B Nazanin" w:hint="cs"/>
+          <w:sz w:val="24"/>
+          <w:szCs w:val="24"/>
+          <w:rtl/>
+          <w:lang w:bidi="fa-IR"/>
+        </w:rPr>
+        <w:t>از نظر توزیع کوتاه‌ترین، علیرغم وجود شباهت کلی، اما تفاوت‌ها جدی است.</w:t>
+      </w:r>
+    </w:p>
+    <w:p>
+      <w:pPr>
+        <w:rPr>
+          <w:rFonts w:cs="B Nazanin"/>
+          <w:color w:val="FF0000"/>
+          <w:sz w:val="24"/>
+          <w:szCs w:val="24"/>
+          <w:lang w:bidi="fa-IR"/>
+        </w:rPr>
+      </w:pPr>
+      <w:r>
+        <w:rPr>
+          <w:rFonts w:cs="B Nazanin"/>
+          <w:color w:val="FF0000"/>
+          <w:sz w:val="24"/>
+          <w:szCs w:val="24"/>
+          <w:lang w:bidi="fa-IR"/>
+        </w:rPr>
+        <w:br w:type="page"/>
+      </w:r>
+    </w:p>
+    <w:p>
+      <w:pPr>
+        <w:jc w:val="both"/>
+        <w:rPr>
+          <w:rFonts w:cs="B Nazanin"/>
+          <w:color w:val="FF0000"/>
+          <w:sz w:val="24"/>
+          <w:szCs w:val="24"/>
+          <w:lang w:bidi="fa-IR"/>
+        </w:rPr>
+      </w:pPr>
+      <w:r>
+        <w:rPr>
+          <w:rFonts w:cs="B Nazanin"/>
+          <w:color w:val="FF0000"/>
+          <w:sz w:val="24"/>
+          <w:szCs w:val="24"/>
+          <w:lang w:bidi="fa-IR"/>
+        </w:rPr>
+        <w:lastRenderedPageBreak/>
+        <w:t>Clustering coefficient distribution</w:t>
+      </w:r>
+    </w:p>
+    <w:p>
+      <w:pPr>
+        <w:bidi/>
+        <w:jc w:val="both"/>
+        <w:rPr>
+          <w:rFonts w:cs="B Nazanin"/>
+          <w:sz w:val="24"/>
+          <w:szCs w:val="24"/>
+          <w:lang w:bidi="fa-IR"/>
+        </w:rPr>
+      </w:pPr>
+      <w:r>
+        <w:rPr>
+          <w:rFonts w:cs="B Nazanin"/>
+          <w:noProof/>
+        </w:rPr>
+        <w:drawing>
+          <wp:inline distT="0" distB="0" distL="0" distR="0" wp14:anchorId="242BB348" wp14:editId="0521E538">
+            <wp:extent cx="5943600" cy="2256155"/>
+            <wp:effectExtent l="0" t="0" r="0" b="0"/>
+            <wp:docPr id="3" name="Picture 3"/>
+            <wp:cNvGraphicFramePr>
+              <a:graphicFrameLocks xmlns:a="http://schemas.openxmlformats.org/drawingml/2006/main" noChangeAspect="1"/>
+            </wp:cNvGraphicFramePr>
+            <a:graphic xmlns:a="http://schemas.openxmlformats.org/drawingml/2006/main">
+              <a:graphicData uri="http://schemas.openxmlformats.org/drawingml/2006/picture">
+                <pic:pic xmlns:pic="http://schemas.openxmlformats.org/drawingml/2006/picture">
+                  <pic:nvPicPr>
+                    <pic:cNvPr id="1" name=""/>
+                    <pic:cNvPicPr/>
+                  </pic:nvPicPr>
+                  <pic:blipFill>
+                    <a:blip r:embed="rId6"/>
+                    <a:stretch>
+                      <a:fillRect/>
+                    </a:stretch>
+                  </pic:blipFill>
+                  <pic:spPr>
+                    <a:xfrm>
+                      <a:off x="0" y="0"/>
+                      <a:ext cx="5943600" cy="2256155"/>
+                    </a:xfrm>
+                    <a:prstGeom prst="rect">
+                      <a:avLst/>
+                    </a:prstGeom>
+                  </pic:spPr>
+                </pic:pic>
+              </a:graphicData>
+            </a:graphic>
+          </wp:inline>
+        </w:drawing>
+      </w:r>
+    </w:p>
+    <w:p>
+      <w:pPr>
+        <w:bidi/>
+        <w:jc w:val="both"/>
+        <w:rPr>
+          <w:rFonts w:cs="B Nazanin"/>
+          <w:sz w:val="24"/>
+          <w:szCs w:val="24"/>
+          <w:rtl/>
+          <w:lang w:bidi="fa-IR"/>
+        </w:rPr>
+      </w:pPr>
+      <w:r>
+        <w:rPr>
+          <w:rFonts w:cs="B Nazanin" w:hint="cs"/>
+          <w:sz w:val="24"/>
+          <w:szCs w:val="24"/>
+          <w:rtl/>
+          <w:lang w:bidi="fa-IR"/>
+        </w:rPr>
+        <w:t xml:space="preserve">در توزیع </w:t>
+      </w:r>
+      <w:r>
+        <w:rPr>
+          <w:rFonts w:cs="B Nazanin"/>
+          <w:sz w:val="24"/>
+          <w:szCs w:val="24"/>
+          <w:lang w:bidi="fa-IR"/>
+        </w:rPr>
+        <w:t>Clustering coefficient</w:t>
+      </w:r>
+      <w:r>
+        <w:rPr>
+          <w:rFonts w:cs="B Nazanin" w:hint="cs"/>
+          <w:sz w:val="24"/>
+          <w:szCs w:val="24"/>
+          <w:rtl/>
+          <w:lang w:bidi="fa-IR"/>
+        </w:rPr>
+        <w:t>، تفاوت‌ها، خیلی جدی است.</w:t>
+      </w:r>
+    </w:p>
+    <w:p>
+      <w:pPr>
+        <w:jc w:val="both"/>
+        <w:rPr>
+          <w:rFonts w:cs="B Nazanin"/>
+          <w:color w:val="FF0000"/>
+          <w:sz w:val="24"/>
+          <w:szCs w:val="24"/>
+          <w:lang w:bidi="fa-IR"/>
+        </w:rPr>
+      </w:pPr>
+      <w:r>
+        <w:rPr>
+          <w:rFonts w:cs="B Nazanin"/>
+          <w:color w:val="FF0000"/>
+          <w:sz w:val="24"/>
+          <w:szCs w:val="24"/>
+          <w:lang w:bidi="fa-IR"/>
+        </w:rPr>
+        <w:t>WCC size distribution</w:t>
+      </w:r>
+    </w:p>
+    <w:p>
+      <w:pPr>
+        <w:bidi/>
+        <w:jc w:val="both"/>
+        <w:rPr>
+          <w:rFonts w:cs="B Nazanin"/>
+          <w:sz w:val="24"/>
+          <w:szCs w:val="24"/>
+          <w:rtl/>
+          <w:lang w:bidi="fa-IR"/>
+        </w:rPr>
+      </w:pPr>
+      <w:r>
+        <w:rPr>
+          <w:rFonts w:cs="B Nazanin"/>
+          <w:noProof/>
+        </w:rPr>
+        <w:drawing>
+          <wp:inline distT="0" distB="0" distL="0" distR="0" wp14:anchorId="769E7866" wp14:editId="0C147D00">
+            <wp:extent cx="5943600" cy="2249170"/>
+            <wp:effectExtent l="0" t="0" r="0" b="0"/>
+            <wp:docPr id="4" name="Picture 4"/>
+            <wp:cNvGraphicFramePr>
+              <a:graphicFrameLocks xmlns:a="http://schemas.openxmlformats.org/drawingml/2006/main" noChangeAspect="1"/>
+            </wp:cNvGraphicFramePr>
+            <a:graphic xmlns:a="http://schemas.openxmlformats.org/drawingml/2006/main">
+              <a:graphicData uri="http://schemas.openxmlformats.org/drawingml/2006/picture">
+                <pic:pic xmlns:pic="http://schemas.openxmlformats.org/drawingml/2006/picture">
+                  <pic:nvPicPr>
+                    <pic:cNvPr id="1" name=""/>
+                    <pic:cNvPicPr/>
+                  </pic:nvPicPr>
+                  <pic:blipFill>
+                    <a:blip r:embed="rId7"/>
+                    <a:stretch>
+                      <a:fillRect/>
+                    </a:stretch>
+                  </pic:blipFill>
+                  <pic:spPr>
+                    <a:xfrm>
+                      <a:off x="0" y="0"/>
+                      <a:ext cx="5943600" cy="2249170"/>
+                    </a:xfrm>
+                    <a:prstGeom prst="rect">
+                      <a:avLst/>
+                    </a:prstGeom>
+                  </pic:spPr>
+                </pic:pic>
+              </a:graphicData>
+            </a:graphic>
+          </wp:inline>
+        </w:drawing>
+      </w:r>
+    </w:p>
+    <w:p>
+      <w:pPr>
+        <w:bidi/>
+        <w:jc w:val="both"/>
+        <w:rPr>
+          <w:rFonts w:cs="B Nazanin"/>
+          <w:sz w:val="24"/>
+          <w:szCs w:val="24"/>
+          <w:rtl/>
+          <w:lang w:bidi="fa-IR"/>
+        </w:rPr>
+      </w:pPr>
+      <w:r>
+        <w:rPr>
+          <w:rFonts w:cs="B Nazanin" w:hint="cs"/>
+          <w:sz w:val="24"/>
+          <w:szCs w:val="24"/>
+          <w:rtl/>
+          <w:lang w:bidi="fa-IR"/>
+        </w:rPr>
+        <w:t xml:space="preserve">در توزیع اندازه </w:t>
+      </w:r>
+      <w:r>
+        <w:rPr>
+          <w:rFonts w:cs="B Nazanin"/>
+          <w:sz w:val="24"/>
+          <w:szCs w:val="24"/>
+          <w:lang w:bidi="fa-IR"/>
+        </w:rPr>
+        <w:t>WCC</w:t>
+      </w:r>
+      <w:r>
+        <w:rPr>
+          <w:rFonts w:cs="B Nazanin" w:hint="cs"/>
+          <w:sz w:val="24"/>
+          <w:szCs w:val="24"/>
+          <w:rtl/>
+          <w:lang w:bidi="fa-IR"/>
+        </w:rPr>
+        <w:t xml:space="preserve">، شباهت‌بسیار است. حداقل یک </w:t>
+      </w:r>
+      <w:proofErr w:type="spellStart"/>
+      <w:r>
+        <w:rPr>
+          <w:rFonts w:cs="B Nazanin"/>
+          <w:sz w:val="24"/>
+          <w:szCs w:val="24"/>
+          <w:lang w:bidi="fa-IR"/>
+        </w:rPr>
+        <w:t>Wcc</w:t>
+      </w:r>
+      <w:proofErr w:type="spellEnd"/>
+      <w:r>
+        <w:rPr>
+          <w:rFonts w:cs="B Nazanin" w:hint="cs"/>
+          <w:sz w:val="24"/>
+          <w:szCs w:val="24"/>
+          <w:rtl/>
+          <w:lang w:bidi="fa-IR"/>
+        </w:rPr>
+        <w:t xml:space="preserve"> با ابعاد بالاتر از 17903 گره در همه گراف‌ها دیده می‌شود.</w:t>
+      </w:r>
+    </w:p>
+    <w:p>
+      <w:pPr>
+        <w:bidi/>
+        <w:jc w:val="both"/>
+        <w:rPr>
+          <w:rFonts w:cs="B Nazanin"/>
+          <w:sz w:val="24"/>
+          <w:szCs w:val="24"/>
+          <w:rtl/>
+          <w:lang w:bidi="fa-IR"/>
+        </w:rPr>
+      </w:pPr>
+    </w:p>
+    <w:p>
+      <w:pPr>
+        <w:bidi/>
+        <w:jc w:val="both"/>
+        <w:rPr>
+          <w:rFonts w:cs="B Nazanin" w:hint="cs"/>
+          <w:sz w:val="24"/>
+          <w:szCs w:val="24"/>
+          <w:lang w:bidi="fa-IR"/>
+        </w:rPr>
+      </w:pPr>
+      <w:r>
+        <w:rPr>
+          <w:rFonts w:cs="B Nazanin" w:hint="cs"/>
+          <w:sz w:val="24"/>
+          <w:szCs w:val="24"/>
+          <w:rtl/>
+          <w:lang w:bidi="fa-IR"/>
+        </w:rPr>
+        <w:t>بنابراین، این دو نوع گراف، علیرغم شباهت‌ها، تفاوت‌های عمیقی با گراف دنیای واقعی دارند.</w:t>
+      </w:r>
     </w:p>
     <w:sectPr>
       <w:pgSz w:w="12240" w:h="15840"/>

--- a/Chapter03/p31.docx
+++ b/Chapter03/p31.docx
@@ -152,25 +152,7 @@
           <w:szCs w:val="24"/>
           <w:lang w:bidi="fa-IR"/>
         </w:rPr>
-        <w:t>configuration</w:t>
-      </w:r>
-      <w:r>
-        <w:rPr>
-          <w:rFonts w:cs="B Nazanin"/>
-          <w:sz w:val="24"/>
-          <w:szCs w:val="24"/>
-          <w:lang w:bidi="fa-IR"/>
-        </w:rPr>
-        <w:t xml:space="preserve"> </w:t>
-      </w:r>
-      <w:r>
-        <w:rPr>
-          <w:rFonts w:cs="B Nazanin"/>
-          <w:sz w:val="24"/>
-          <w:szCs w:val="24"/>
-          <w:lang w:bidi="fa-IR"/>
-        </w:rPr>
-        <w:t>model</w:t>
+        <w:t>configuration model</w:t>
       </w:r>
       <w:r>
         <w:rPr>
@@ -306,7 +288,7 @@
         <w:bidi/>
         <w:jc w:val="both"/>
         <w:rPr>
-          <w:rFonts w:cs="B Nazanin" w:hint="cs"/>
+          <w:rFonts w:cs="B Nazanin"/>
           <w:sz w:val="24"/>
           <w:szCs w:val="24"/>
           <w:lang w:bidi="fa-IR"/>
@@ -619,7 +601,7 @@
         <w:bidi/>
         <w:jc w:val="both"/>
         <w:rPr>
-          <w:rFonts w:cs="B Nazanin" w:hint="cs"/>
+          <w:rFonts w:cs="B Nazanin"/>
           <w:sz w:val="24"/>
           <w:szCs w:val="24"/>
           <w:lang w:bidi="fa-IR"/>
